--- a/CS 401 Group 4 SRS.docx
+++ b/CS 401 Group 4 SRS.docx
@@ -264,31 +264,7 @@
               <w:rPr>
                 <w:color w:val="000000"/>
               </w:rPr>
-              <w:t>02</w:t>
-            </w:r>
-            <w:r>
-              <w:rPr>
-                <w:color w:val="000000"/>
-              </w:rPr>
-              <w:t>/</w:t>
-            </w:r>
-            <w:r>
-              <w:rPr>
-                <w:color w:val="000000"/>
-              </w:rPr>
-              <w:t>08</w:t>
-            </w:r>
-            <w:r>
-              <w:rPr>
-                <w:color w:val="000000"/>
-              </w:rPr>
-              <w:t>/</w:t>
-            </w:r>
-            <w:r>
-              <w:rPr>
-                <w:color w:val="000000"/>
-              </w:rPr>
-              <w:t>2023</w:t>
+              <w:t>02/08/2023</w:t>
             </w:r>
           </w:p>
         </w:tc>
@@ -393,6 +369,13 @@
                 <w:u w:val="single"/>
               </w:rPr>
             </w:pPr>
+            <w:r>
+              <w:rPr>
+                <w:color w:val="000000"/>
+                <w:u w:val="single"/>
+              </w:rPr>
+              <w:t>2/20/2023</w:t>
+            </w:r>
           </w:p>
         </w:tc>
         <w:tc>
@@ -414,6 +397,12 @@
                 <w:color w:val="000000"/>
               </w:rPr>
             </w:pPr>
+            <w:r>
+              <w:rPr>
+                <w:color w:val="000000"/>
+              </w:rPr>
+              <w:t>1.1</w:t>
+            </w:r>
           </w:p>
         </w:tc>
         <w:tc>
@@ -435,6 +424,12 @@
                 <w:color w:val="000000"/>
               </w:rPr>
             </w:pPr>
+            <w:r>
+              <w:rPr>
+                <w:color w:val="000000"/>
+              </w:rPr>
+              <w:t>Requirements for message thread &amp; users.</w:t>
+            </w:r>
           </w:p>
         </w:tc>
         <w:tc>
@@ -457,6 +452,12 @@
                 <w:color w:val="000000"/>
               </w:rPr>
             </w:pPr>
+            <w:r>
+              <w:rPr>
+                <w:color w:val="000000"/>
+              </w:rPr>
+              <w:t>Vicente Chavez</w:t>
+            </w:r>
           </w:p>
         </w:tc>
       </w:tr>
@@ -3476,10 +3477,7 @@
         </w:numPr>
       </w:pPr>
       <w:r>
-        <w:t>Client</w:t>
-      </w:r>
-      <w:r>
-        <w:t xml:space="preserve"> Module Requirements:</w:t>
+        <w:t>Client Module Requirements:</w:t>
       </w:r>
     </w:p>
     <w:p>
@@ -3555,10 +3553,7 @@
         </w:numPr>
       </w:pPr>
       <w:r>
-        <w:t xml:space="preserve">Server </w:t>
-      </w:r>
-      <w:r>
-        <w:t>Module Requirements:</w:t>
+        <w:t>Server Module Requirements:</w:t>
       </w:r>
     </w:p>
     <w:p>
@@ -3650,8 +3645,68 @@
         </w:numPr>
       </w:pPr>
       <w:r>
-        <w:t>_____ Module Requirements:</w:t>
-      </w:r>
+        <w:t>Message Thread</w:t>
+      </w:r>
+      <w:r>
+        <w:t xml:space="preserve"> Module Requirements:</w:t>
+      </w:r>
+    </w:p>
+    <w:p>
+      <w:pPr>
+        <w:pStyle w:val="ListParagraph"/>
+        <w:numPr>
+          <w:ilvl w:val="3"/>
+          <w:numId w:val="2"/>
+        </w:numPr>
+      </w:pPr>
+      <w:r>
+        <w:t>Message threads will only display the X most recent messages.</w:t>
+      </w:r>
+    </w:p>
+    <w:p>
+      <w:pPr>
+        <w:pStyle w:val="ListParagraph"/>
+        <w:numPr>
+          <w:ilvl w:val="3"/>
+          <w:numId w:val="2"/>
+        </w:numPr>
+      </w:pPr>
+      <w:r>
+        <w:t>Once a message thread is created, users will not be able to be added or removed.</w:t>
+      </w:r>
+    </w:p>
+    <w:p>
+      <w:pPr>
+        <w:pStyle w:val="ListParagraph"/>
+        <w:numPr>
+          <w:ilvl w:val="3"/>
+          <w:numId w:val="2"/>
+        </w:numPr>
+      </w:pPr>
+      <w:r>
+        <w:t>Only valid users can be a part of a message thread.</w:t>
+      </w:r>
+    </w:p>
+    <w:p>
+      <w:pPr>
+        <w:pStyle w:val="ListParagraph"/>
+        <w:numPr>
+          <w:ilvl w:val="3"/>
+          <w:numId w:val="2"/>
+        </w:numPr>
+      </w:pPr>
+      <w:r>
+        <w:t>A message thread must have at least 2 valid users.</w:t>
+      </w:r>
+    </w:p>
+    <w:p>
+      <w:pPr>
+        <w:pStyle w:val="ListParagraph"/>
+        <w:numPr>
+          <w:ilvl w:val="3"/>
+          <w:numId w:val="2"/>
+        </w:numPr>
+      </w:pPr>
     </w:p>
     <w:p>
       <w:pPr>
@@ -3715,6 +3770,78 @@
           <w:color w:val="7030A0"/>
         </w:rPr>
         <w:t>Users should be allowed to log in using their issued id and pin, both of which are alphanumeric strings between 6 and 20 characters in length. </w:t>
+      </w:r>
+    </w:p>
+    <w:p>
+      <w:pPr>
+        <w:pStyle w:val="Heading3"/>
+        <w:numPr>
+          <w:ilvl w:val="2"/>
+          <w:numId w:val="2"/>
+        </w:numPr>
+      </w:pPr>
+      <w:r>
+        <w:t>Users Module Requirements:</w:t>
+      </w:r>
+    </w:p>
+    <w:p>
+      <w:pPr>
+        <w:pStyle w:val="ListParagraph"/>
+        <w:numPr>
+          <w:ilvl w:val="3"/>
+          <w:numId w:val="2"/>
+        </w:numPr>
+      </w:pPr>
+      <w:r>
+        <w:t>There are two types of users: Regular and Admins.</w:t>
+      </w:r>
+    </w:p>
+    <w:p>
+      <w:pPr>
+        <w:pStyle w:val="ListParagraph"/>
+        <w:numPr>
+          <w:ilvl w:val="3"/>
+          <w:numId w:val="2"/>
+        </w:numPr>
+      </w:pPr>
+      <w:r>
+        <w:t>Admin</w:t>
+      </w:r>
+      <w:r>
+        <w:t>s</w:t>
+      </w:r>
+      <w:r>
+        <w:t xml:space="preserve"> can see logs of all message threads.</w:t>
+      </w:r>
+    </w:p>
+    <w:p>
+      <w:pPr>
+        <w:pStyle w:val="ListParagraph"/>
+        <w:numPr>
+          <w:ilvl w:val="3"/>
+          <w:numId w:val="2"/>
+        </w:numPr>
+      </w:pPr>
+      <w:r>
+        <w:t>Regular</w:t>
+      </w:r>
+      <w:r>
+        <w:t xml:space="preserve"> users</w:t>
+      </w:r>
+      <w:r>
+        <w:t xml:space="preserve"> should not be able to view logs.</w:t>
+      </w:r>
+    </w:p>
+    <w:p>
+      <w:pPr>
+        <w:pStyle w:val="ListParagraph"/>
+        <w:numPr>
+          <w:ilvl w:val="3"/>
+          <w:numId w:val="2"/>
+        </w:numPr>
+      </w:pPr>
+      <w:r>
+        <w:t>All users will be able to create new groups, send and receive messages.</w:t>
       </w:r>
     </w:p>
     <w:p>
@@ -3736,6 +3863,7 @@
       <w:bookmarkStart w:id="21" w:name="__RefHeading___Toc19440736"/>
       <w:bookmarkEnd w:id="21"/>
       <w:r>
+        <w:lastRenderedPageBreak/>
         <w:t>External Interface Requirements</w:t>
       </w:r>
     </w:p>
@@ -3827,7 +3955,6 @@
       <w:bookmarkStart w:id="23" w:name="__RefHeading___Toc19440737"/>
       <w:bookmarkEnd w:id="23"/>
       <w:r>
-        <w:lastRenderedPageBreak/>
         <w:t>Internal Interface Requirements</w:t>
       </w:r>
     </w:p>
@@ -4625,7 +4752,7 @@
   <w:abstractNum w:abstractNumId="1" w15:restartNumberingAfterBreak="0">
     <w:nsid w:val="693551BA"/>
     <w:multiLevelType w:val="multilevel"/>
-    <w:tmpl w:val="02863A56"/>
+    <w:tmpl w:val="B4E8C7F0"/>
     <w:lvl w:ilvl="0">
       <w:start w:val="1"/>
       <w:numFmt w:val="decimal"/>
@@ -4638,6 +4765,7 @@
         <w:ind w:left="720" w:hanging="720"/>
       </w:pPr>
       <w:rPr>
+        <w:rFonts w:hint="default"/>
         <w:b/>
         <w:kern w:val="2"/>
         <w:sz w:val="36"/>
@@ -4655,6 +4783,9 @@
         </w:tabs>
         <w:ind w:left="1440" w:hanging="720"/>
       </w:pPr>
+      <w:rPr>
+        <w:rFonts w:hint="default"/>
+      </w:rPr>
     </w:lvl>
     <w:lvl w:ilvl="2">
       <w:start w:val="1"/>
@@ -4667,6 +4798,10 @@
         </w:tabs>
         <w:ind w:left="2160" w:hanging="720"/>
       </w:pPr>
+      <w:rPr>
+        <w:rFonts w:hint="default"/>
+        <w:color w:val="auto"/>
+      </w:rPr>
     </w:lvl>
     <w:lvl w:ilvl="3">
       <w:start w:val="1"/>
@@ -4675,10 +4810,13 @@
       <w:lvlJc w:val="left"/>
       <w:pPr>
         <w:tabs>
-          <w:tab w:val="num" w:pos="720"/>
+          <w:tab w:val="num" w:pos="2088"/>
         </w:tabs>
-        <w:ind w:left="2880" w:hanging="720"/>
-      </w:pPr>
+        <w:ind w:left="2880" w:hanging="1440"/>
+      </w:pPr>
+      <w:rPr>
+        <w:rFonts w:hint="default"/>
+      </w:rPr>
     </w:lvl>
     <w:lvl w:ilvl="4">
       <w:start w:val="1"/>
@@ -4691,6 +4829,9 @@
         </w:tabs>
         <w:ind w:left="3600" w:hanging="720"/>
       </w:pPr>
+      <w:rPr>
+        <w:rFonts w:hint="default"/>
+      </w:rPr>
     </w:lvl>
     <w:lvl w:ilvl="5">
       <w:start w:val="1"/>
@@ -4703,6 +4844,9 @@
         </w:tabs>
         <w:ind w:left="4320" w:hanging="720"/>
       </w:pPr>
+      <w:rPr>
+        <w:rFonts w:hint="default"/>
+      </w:rPr>
     </w:lvl>
     <w:lvl w:ilvl="6">
       <w:start w:val="1"/>
@@ -4715,6 +4859,9 @@
         </w:tabs>
         <w:ind w:left="5040" w:hanging="720"/>
       </w:pPr>
+      <w:rPr>
+        <w:rFonts w:hint="default"/>
+      </w:rPr>
     </w:lvl>
     <w:lvl w:ilvl="7">
       <w:start w:val="1"/>
@@ -4727,6 +4874,9 @@
         </w:tabs>
         <w:ind w:left="5760" w:hanging="720"/>
       </w:pPr>
+      <w:rPr>
+        <w:rFonts w:hint="default"/>
+      </w:rPr>
     </w:lvl>
     <w:lvl w:ilvl="8">
       <w:start w:val="1"/>
@@ -4738,6 +4888,95 @@
           <w:tab w:val="num" w:pos="720"/>
         </w:tabs>
         <w:ind w:left="6480" w:hanging="720"/>
+      </w:pPr>
+      <w:rPr>
+        <w:rFonts w:hint="default"/>
+      </w:rPr>
+    </w:lvl>
+  </w:abstractNum>
+  <w:abstractNum w:abstractNumId="2" w15:restartNumberingAfterBreak="0">
+    <w:nsid w:val="6B351951"/>
+    <w:multiLevelType w:val="hybridMultilevel"/>
+    <w:tmpl w:val="CE229636"/>
+    <w:lvl w:ilvl="0" w:tplc="0409000F">
+      <w:start w:val="1"/>
+      <w:numFmt w:val="decimal"/>
+      <w:lvlText w:val="%1."/>
+      <w:lvlJc w:val="left"/>
+      <w:pPr>
+        <w:ind w:left="1800" w:hanging="360"/>
+      </w:pPr>
+    </w:lvl>
+    <w:lvl w:ilvl="1" w:tplc="04090019" w:tentative="1">
+      <w:start w:val="1"/>
+      <w:numFmt w:val="lowerLetter"/>
+      <w:lvlText w:val="%2."/>
+      <w:lvlJc w:val="left"/>
+      <w:pPr>
+        <w:ind w:left="2520" w:hanging="360"/>
+      </w:pPr>
+    </w:lvl>
+    <w:lvl w:ilvl="2" w:tplc="0409001B" w:tentative="1">
+      <w:start w:val="1"/>
+      <w:numFmt w:val="lowerRoman"/>
+      <w:lvlText w:val="%3."/>
+      <w:lvlJc w:val="right"/>
+      <w:pPr>
+        <w:ind w:left="3240" w:hanging="180"/>
+      </w:pPr>
+    </w:lvl>
+    <w:lvl w:ilvl="3" w:tplc="0409000F" w:tentative="1">
+      <w:start w:val="1"/>
+      <w:numFmt w:val="decimal"/>
+      <w:lvlText w:val="%4."/>
+      <w:lvlJc w:val="left"/>
+      <w:pPr>
+        <w:ind w:left="3960" w:hanging="360"/>
+      </w:pPr>
+    </w:lvl>
+    <w:lvl w:ilvl="4" w:tplc="04090019" w:tentative="1">
+      <w:start w:val="1"/>
+      <w:numFmt w:val="lowerLetter"/>
+      <w:lvlText w:val="%5."/>
+      <w:lvlJc w:val="left"/>
+      <w:pPr>
+        <w:ind w:left="4680" w:hanging="360"/>
+      </w:pPr>
+    </w:lvl>
+    <w:lvl w:ilvl="5" w:tplc="0409001B" w:tentative="1">
+      <w:start w:val="1"/>
+      <w:numFmt w:val="lowerRoman"/>
+      <w:lvlText w:val="%6."/>
+      <w:lvlJc w:val="right"/>
+      <w:pPr>
+        <w:ind w:left="5400" w:hanging="180"/>
+      </w:pPr>
+    </w:lvl>
+    <w:lvl w:ilvl="6" w:tplc="0409000F" w:tentative="1">
+      <w:start w:val="1"/>
+      <w:numFmt w:val="decimal"/>
+      <w:lvlText w:val="%7."/>
+      <w:lvlJc w:val="left"/>
+      <w:pPr>
+        <w:ind w:left="6120" w:hanging="360"/>
+      </w:pPr>
+    </w:lvl>
+    <w:lvl w:ilvl="7" w:tplc="04090019" w:tentative="1">
+      <w:start w:val="1"/>
+      <w:numFmt w:val="lowerLetter"/>
+      <w:lvlText w:val="%8."/>
+      <w:lvlJc w:val="left"/>
+      <w:pPr>
+        <w:ind w:left="6840" w:hanging="360"/>
+      </w:pPr>
+    </w:lvl>
+    <w:lvl w:ilvl="8" w:tplc="0409001B" w:tentative="1">
+      <w:start w:val="1"/>
+      <w:numFmt w:val="lowerRoman"/>
+      <w:lvlText w:val="%9."/>
+      <w:lvlJc w:val="right"/>
+      <w:pPr>
+        <w:ind w:left="7560" w:hanging="180"/>
       </w:pPr>
     </w:lvl>
   </w:abstractNum>
@@ -4746,6 +4985,12 @@
   </w:num>
   <w:num w:numId="2" w16cid:durableId="930507100">
     <w:abstractNumId w:val="1"/>
+  </w:num>
+  <w:num w:numId="3" w16cid:durableId="1160730141">
+    <w:abstractNumId w:val="2"/>
+  </w:num>
+  <w:num w:numId="4" w16cid:durableId="370350105">
+    <w:abstractNumId w:val="0"/>
   </w:num>
 </w:numbering>
 </file>
@@ -5415,7 +5660,6 @@
     <w:rPr>
       <w:color w:val="000080"/>
       <w:u w:val="single"/>
-      <w:lang/>
     </w:rPr>
   </w:style>
   <w:style w:type="character" w:customStyle="1" w:styleId="IndexLink">
@@ -5802,6 +6046,17 @@
     <w:name w:val="WW8Num1"/>
     <w:qFormat/>
   </w:style>
+  <w:style w:type="paragraph" w:styleId="ListParagraph">
+    <w:name w:val="List Paragraph"/>
+    <w:basedOn w:val="Normal"/>
+    <w:uiPriority w:val="34"/>
+    <w:qFormat/>
+    <w:rsid w:val="007858AC"/>
+    <w:pPr>
+      <w:ind w:left="720"/>
+      <w:contextualSpacing/>
+    </w:pPr>
+  </w:style>
 </w:styles>
 </file>
 

--- a/CS 401 Group 4 SRS.docx
+++ b/CS 401 Group 4 SRS.docx
@@ -521,6 +521,12 @@
                 <w:color w:val="000000"/>
               </w:rPr>
             </w:pPr>
+            <w:r>
+              <w:rPr>
+                <w:color w:val="000000"/>
+              </w:rPr>
+              <w:t>Test</w:t>
+            </w:r>
           </w:p>
         </w:tc>
         <w:tc>
@@ -2994,8 +3000,17 @@
           <w:rFonts w:ascii="Calibri" w:hAnsi="Calibri" w:cs="Calibri"/>
           <w:color w:val="7030A0"/>
         </w:rPr>
-        <w:t>– Step 2 in assignment description</w:t>
-      </w:r>
+        <w:t xml:space="preserve">– Step 2 in assignment </w:t>
+      </w:r>
+      <w:proofErr w:type="gramStart"/>
+      <w:r>
+        <w:rPr>
+          <w:rFonts w:ascii="Calibri" w:hAnsi="Calibri" w:cs="Calibri"/>
+          <w:color w:val="7030A0"/>
+        </w:rPr>
+        <w:t>description</w:t>
+      </w:r>
+      <w:proofErr w:type="gramEnd"/>
     </w:p>
     <w:p>
       <w:pPr>
@@ -3562,7 +3577,15 @@
       </w:pPr>
       <w:bookmarkStart w:id="19" w:name="REQBV2F75"/>
       <w:r>
-        <w:t xml:space="preserve">3.1.3.1 Server manages User file to verify </w:t>
+        <w:t xml:space="preserve">3.1.3.1 Server manages User file to </w:t>
+      </w:r>
+      <w:proofErr w:type="gramStart"/>
+      <w:r>
+        <w:t>verify</w:t>
+      </w:r>
+      <w:proofErr w:type="gramEnd"/>
+      <w:r>
+        <w:t xml:space="preserve"> </w:t>
       </w:r>
     </w:p>
     <w:p>
@@ -3645,7 +3668,7 @@
         </w:numPr>
       </w:pPr>
       <w:r>
-        <w:t>Message Thread</w:t>
+        <w:t>Chat Log</w:t>
       </w:r>
       <w:r>
         <w:t xml:space="preserve"> Module Requirements:</w:t>
